--- a/facilitation_guides/translation/fra/Facilitators_guidelines_Path_walking_Snail.docx
+++ b/facilitation_guides/translation/fra/Facilitators_guidelines_Path_walking_Snail.docx
@@ -105,7 +105,7 @@
                 <w:u w:val="none"/>
                 <w:vertAlign w:val="baseline"/>
               </w:rPr>
-              <w:t xml:space="preserve">Video Title</w:t>
+              <w:t xml:space="preserve">Titre de la vidéo</w:t>
             </w:r>
           </w:p>
         </w:tc>
@@ -246,7 +246,7 @@
                 <w:u w:val="none"/>
                 <w:vertAlign w:val="baseline"/>
               </w:rPr>
-              <w:t>Topic</w:t>
+              <w:t>Rubrique</w:t>
             </w:r>
           </w:p>
         </w:tc>
@@ -297,7 +297,7 @@
                 <w:u w:val="none"/>
                 <w:vertAlign w:val="baseline"/>
               </w:rPr>
-              <w:t>Geometry</w:t>
+              <w:t>Géométrie</w:t>
             </w:r>
           </w:p>
         </w:tc>
@@ -361,7 +361,7 @@
                 <w:shd w:fill="auto" w:val="clear"/>
                 <w:vertAlign w:val="baseline"/>
               </w:rPr>
-              <w:t>Aim(s)</w:t>
+              <w:t>Objectif(s)</w:t>
             </w:r>
           </w:p>
         </w:tc>
@@ -485,7 +485,7 @@
                 <w:shd w:fill="auto" w:val="clear"/>
                 <w:vertAlign w:val="baseline"/>
               </w:rPr>
-              <w:t>Length</w:t>
+              <w:t>Durée</w:t>
             </w:r>
           </w:p>
         </w:tc>
@@ -600,7 +600,7 @@
                 <w:u w:val="none"/>
                 <w:vertAlign w:val="baseline"/>
               </w:rPr>
-              <w:t xml:space="preserve">Camp Location</w:t>
+              <w:t xml:space="preserve">Lieu du camp</w:t>
             </w:r>
           </w:p>
         </w:tc>
@@ -708,7 +708,7 @@
                 <w:shd w:fill="auto" w:val="clear"/>
                 <w:vertAlign w:val="baseline"/>
               </w:rPr>
-              <w:t>Facilitators</w:t>
+              <w:t>Animateurs</w:t>
             </w:r>
           </w:p>
         </w:tc>
@@ -807,7 +807,7 @@
                 <w:u w:val="none"/>
                 <w:vertAlign w:val="baseline"/>
               </w:rPr>
-              <w:t xml:space="preserve">N. of students</w:t>
+              <w:t xml:space="preserve">N. des étudiants</w:t>
             </w:r>
           </w:p>
         </w:tc>
@@ -1014,7 +1014,7 @@
                 <w:shd w:fill="auto" w:val="clear"/>
                 <w:vertAlign w:val="baseline"/>
               </w:rPr>
-              <w:t>Resources</w:t>
+              <w:t xml:space="preserve">Les ressources</w:t>
             </w:r>
           </w:p>
           <w:p>
@@ -1061,7 +1061,7 @@
                 <w:shd w:fill="auto" w:val="clear"/>
                 <w:vertAlign w:val="baseline"/>
               </w:rPr>
-              <w:t>needed</w:t>
+              <w:t>nécessaires</w:t>
             </w:r>
           </w:p>
         </w:tc>
@@ -1185,7 +1185,7 @@
                 <w:shd w:fill="auto" w:val="clear"/>
                 <w:vertAlign w:val="baseline"/>
               </w:rPr>
-              <w:t>Preparations</w:t>
+              <w:t>Préparations</w:t>
             </w:r>
           </w:p>
         </w:tc>
@@ -1325,7 +1325,7 @@
                 <w:shd w:fill="auto" w:val="clear"/>
                 <w:vertAlign w:val="baseline"/>
               </w:rPr>
-              <w:t xml:space="preserve">Video time</w:t>
+              <w:t xml:space="preserve">Temps de la vidéo</w:t>
             </w:r>
           </w:p>
         </w:tc>
@@ -1385,7 +1385,7 @@
                 <w:shd w:fill="auto" w:val="clear"/>
                 <w:vertAlign w:val="baseline"/>
               </w:rPr>
-              <w:t xml:space="preserve">What facilitator does</w:t>
+              <w:t xml:space="preserve">Ce que fait le facilitateur</w:t>
             </w:r>
           </w:p>
         </w:tc>
@@ -1444,7 +1444,7 @@
                 <w:shd w:fill="auto" w:val="clear"/>
                 <w:vertAlign w:val="baseline"/>
               </w:rPr>
-              <w:t xml:space="preserve">What learners do</w:t>
+              <w:t xml:space="preserve">Ce que font les apprenants</w:t>
             </w:r>
           </w:p>
         </w:tc>
@@ -1557,7 +1557,7 @@
                 <w:u w:val="none"/>
                 <w:vertAlign w:val="baseline"/>
               </w:rPr>
-              <w:t xml:space="preserve">General VMC Video Introduction</w:t>
+              <w:t xml:space="preserve">Vidéo générale introduisant le CVM</w:t>
             </w:r>
           </w:p>
         </w:tc>

--- a/facilitation_guides/translation/fra/Facilitators_guidelines_Path_walking_Snail.docx
+++ b/facilitation_guides/translation/fra/Facilitators_guidelines_Path_walking_Snail.docx
@@ -545,7 +545,7 @@
                 <w:shd w:fill="auto" w:val="clear"/>
                 <w:vertAlign w:val="baseline"/>
               </w:rPr>
-              <w:t>45min</w:t>
+              <w:t xml:space="preserve">45 minutes</w:t>
             </w:r>
           </w:p>
         </w:tc>

--- a/facilitation_guides/translation/fra/Facilitators_guidelines_Path_walking_Snail.docx
+++ b/facilitation_guides/translation/fra/Facilitators_guidelines_Path_walking_Snail.docx
@@ -165,7 +165,7 @@
                 <w:shd w:fill="auto" w:val="clear"/>
                 <w:vertAlign w:val="baseline"/>
               </w:rPr>
-              <w:t xml:space="preserve">The </w:t>
+              <w:t xml:space="preserve">L'escargot marchant </w:t>
             </w:r>
             <w:r>
               <w:rPr>
@@ -191,7 +191,7 @@
                 <w:shd w:fill="auto" w:val="clear"/>
                 <w:vertAlign w:val="baseline"/>
               </w:rPr>
-              <w:t xml:space="preserve">ath walking Snail</w:t>
+              <w:t>ath</w:t>
             </w:r>
           </w:p>
         </w:tc>
@@ -421,7 +421,7 @@
                 <w:shd w:fill="auto" w:val="clear"/>
                 <w:vertAlign w:val="baseline"/>
               </w:rPr>
-              <w:t xml:space="preserve">Understand how to model a difficult mathematical problem. Learn how to solve a puzzle by means of a coloring of the plane.</w:t>
+              <w:t xml:space="preserve"> Apprenez à résoudre une énigme à l'aide d'un coloriage du plan.</w:t>
             </w:r>
           </w:p>
         </w:tc>
@@ -1121,7 +1121,7 @@
                 <w:shd w:fill="auto" w:val="clear"/>
                 <w:vertAlign w:val="baseline"/>
               </w:rPr>
-              <w:t xml:space="preserve">Blank paper (5 per group of students), pen (2 or 3 per group), colored pencils (4 or 5 different colors per group)</w:t>
+              <w:t xml:space="preserve">Papier vierge (5 par groupe d'élèves), stylo (2 ou 3 par groupe), crayons de couleur (4 ou 5 couleurs différentes par groupe)</w:t>
             </w:r>
           </w:p>
         </w:tc>
@@ -1245,7 +1245,7 @@
                 <w:shd w:fill="auto" w:val="clear"/>
                 <w:vertAlign w:val="baseline"/>
               </w:rPr>
-              <w:t xml:space="preserve">In case the session takes place in person, the facilitator can draw some lines on the floor with tape so that some student volunteer can try and walk along them after the introduction to the problem.</w:t>
+              <w:t xml:space="preserve">Si la session a lieu en personne, l'animateur peut tracer des lignes sur le sol avec du ruban adhésif afin qu'un élève volontaire puisse essayer de marcher le long de ces lignes après l'introduction du problème.</w:t>
             </w:r>
           </w:p>
         </w:tc>

--- a/facilitation_guides/translation/fra/Facilitators_guidelines_Path_walking_Snail.docx
+++ b/facilitation_guides/translation/fra/Facilitators_guidelines_Path_walking_Snail.docx
@@ -421,7 +421,7 @@
                 <w:shd w:fill="auto" w:val="clear"/>
                 <w:vertAlign w:val="baseline"/>
               </w:rPr>
-              <w:t xml:space="preserve"> Apprenez à résoudre une énigme à l'aide d'un coloriage du plan.</w:t>
+              <w:t xml:space="preserve">Comprendre comment modéliser un problème mathématique difficile. Apprenez à résoudre une énigme à l'aide d'un coloriage du plan.</w:t>
             </w:r>
           </w:p>
         </w:tc>
@@ -1704,7 +1704,7 @@
                 <w:u w:val="none"/>
                 <w:vertAlign w:val="baseline"/>
               </w:rPr>
-              <w:t xml:space="preserve">Statement of the problem</w:t>
+              <w:t xml:space="preserve">Énoncé du problème</w:t>
             </w:r>
           </w:p>
         </w:tc>
@@ -1779,9 +1779,9 @@
                 <w:shd w:fill="auto" w:val="clear"/>
                 <w:vertAlign w:val="baseline"/>
               </w:rPr>
-              <w:t xml:space="preserve">VIDEO PAUSE</w:t>
+              <w:t xml:space="preserve">PAUSE VIDÉO</w:t>
               <w:br w:type="textWrapping"/>
-              <w:t xml:space="preserve">How to start thinking about the problem?</w:t>
+              <w:t xml:space="preserve">Comment commencer à réfléchir au problème ?</w:t>
             </w:r>
           </w:p>
         </w:tc>
@@ -1838,7 +1838,7 @@
                 <w:shd w:fill="auto" w:val="clear"/>
                 <w:vertAlign w:val="baseline"/>
               </w:rPr>
-              <w:t xml:space="preserve">Assist the process, guide them towards trying the problem with a few lines, and make sure they understand the rules.</w:t>
+              <w:t xml:space="preserve">Aidez le processus, guidez-les vers la résolution du problème en quelques lignes et assurez-vous qu'ils comprennent les règles.</w:t>
             </w:r>
           </w:p>
         </w:tc>
@@ -1894,7 +1894,7 @@
                 <w:shd w:fill="auto" w:val="clear"/>
                 <w:vertAlign w:val="baseline"/>
               </w:rPr>
-              <w:t xml:space="preserve">Draw a few lines and try and move the snail along them by drawing its path.</w:t>
+              <w:t xml:space="preserve">Tracez quelques lignes et essayez de déplacer l'escargot le long d'elles en traçant son chemin.</w:t>
             </w:r>
           </w:p>
           <w:p>
@@ -1938,7 +1938,7 @@
                 <w:shd w:fill="auto" w:val="clear"/>
                 <w:vertAlign w:val="baseline"/>
               </w:rPr>
-              <w:t xml:space="preserve">Discuss your ideas.</w:t>
+              <w:t xml:space="preserve">Discutez de vos idées.</w:t>
             </w:r>
           </w:p>
           <w:p>
@@ -1982,7 +1982,7 @@
                 <w:shd w:fill="auto" w:val="clear"/>
                 <w:vertAlign w:val="baseline"/>
               </w:rPr>
-              <w:t xml:space="preserve">Do you think the answer is yes or no?</w:t>
+              <w:t xml:space="preserve">Pensez-vous que la réponse est oui ou non?</w:t>
             </w:r>
           </w:p>
         </w:tc>
@@ -2130,7 +2130,7 @@
                 <w:u w:val="none"/>
                 <w:vertAlign w:val="baseline"/>
               </w:rPr>
-              <w:t xml:space="preserve">Trying on three lines</w:t>
+              <w:t xml:space="preserve">Essai sur trois lignes</w:t>
             </w:r>
           </w:p>
         </w:tc>
@@ -2207,7 +2207,7 @@
               </w:rPr>
               <w:t xml:space="preserve">VIDEO PAUSE</w:t>
               <w:br w:type="textWrapping"/>
-              <w:t xml:space="preserve">The problem on three lines</w:t>
+              <w:t xml:space="preserve">Le problème sur trois lignes</w:t>
             </w:r>
           </w:p>
         </w:tc>
@@ -2264,7 +2264,7 @@
                 <w:shd w:fill="auto" w:val="clear"/>
                 <w:vertAlign w:val="baseline"/>
               </w:rPr>
-              <w:t xml:space="preserve">Explain that often in mathematics one can attack a complicated problem by starting with a simplified version.</w:t>
+              <w:t xml:space="preserve">Expliquez que, souvent en mathématiques, on peut attaquer un problème compliqué en commençant par une version simplifiée.</w:t>
             </w:r>
           </w:p>
         </w:tc>
@@ -2320,7 +2320,7 @@
                 <w:shd w:fill="auto" w:val="clear"/>
                 <w:vertAlign w:val="baseline"/>
               </w:rPr>
-              <w:t xml:space="preserve">Draw three lines and try.</w:t>
+              <w:t xml:space="preserve">Dessinez trois lignes et essayez.</w:t>
             </w:r>
           </w:p>
           <w:p>
@@ -2364,7 +2364,7 @@
                 <w:shd w:fill="auto" w:val="clear"/>
                 <w:vertAlign w:val="baseline"/>
               </w:rPr>
-              <w:t xml:space="preserve">Discuss if the answer is yes or no.</w:t>
+              <w:t xml:space="preserve">Pensez-vous que la réponse est oui ou non.</w:t>
             </w:r>
           </w:p>
         </w:tc>
@@ -2512,7 +2512,7 @@
                 <w:u w:val="none"/>
                 <w:vertAlign w:val="baseline"/>
               </w:rPr>
-              <w:t xml:space="preserve">Solution on three lines</w:t>
+              <w:t xml:space="preserve">Solution sur trois lignes</w:t>
             </w:r>
           </w:p>
         </w:tc>
@@ -2655,7 +2655,7 @@
                 <w:sz w:val="22"/>
                 <w:szCs w:val="22"/>
               </w:rPr>
-              <w:t xml:space="preserve">The problem on four lines: three configurations</w:t>
+              <w:t xml:space="preserve">Le problème sur quatre lignes : trois configurations</w:t>
             </w:r>
           </w:p>
         </w:tc>
@@ -2732,7 +2732,7 @@
               </w:rPr>
               <w:t xml:space="preserve">VIDEO PAUSE</w:t>
               <w:br w:type="textWrapping"/>
-              <w:t xml:space="preserve">The problem on four lines</w:t>
+              <w:t xml:space="preserve">Le problème sur trois lignes</w:t>
             </w:r>
           </w:p>
         </w:tc>
@@ -2789,7 +2789,7 @@
                 <w:shd w:fill="auto" w:val="clear"/>
                 <w:vertAlign w:val="baseline"/>
               </w:rPr>
-              <w:t xml:space="preserve">We increase the difficulty by adding a line: emphasize this as a natural process in mathematical thinking.</w:t>
+              <w:t xml:space="preserve">Nous augmentons la difficulté en ajoutant une ligne : mettre l'accent sur ce processus comme un processus naturel dans la pensée mathématique.</w:t>
             </w:r>
           </w:p>
           <w:p>
@@ -2833,7 +2833,7 @@
                 <w:shd w:fill="auto" w:val="clear"/>
                 <w:vertAlign w:val="baseline"/>
               </w:rPr>
-              <w:t xml:space="preserve">Encourage them to try all configurations and check that they are following the rules.</w:t>
+              <w:t xml:space="preserve">Encouragez-les à essayer toutes les configurations et à vérifier qu'elles respectent les règles.</w:t>
             </w:r>
           </w:p>
         </w:tc>
@@ -2889,7 +2889,7 @@
                 <w:shd w:fill="auto" w:val="clear"/>
                 <w:vertAlign w:val="baseline"/>
               </w:rPr>
-              <w:t xml:space="preserve">Draw the three configurations and move the snail along them.</w:t>
+              <w:t xml:space="preserve">Dessinez les trois configurations et déplacez l'escargot le long d'elles.</w:t>
             </w:r>
           </w:p>
           <w:p>
@@ -2933,7 +2933,7 @@
                 <w:shd w:fill="auto" w:val="clear"/>
                 <w:vertAlign w:val="baseline"/>
               </w:rPr>
-              <w:t xml:space="preserve">Discuss your ideas for each configuration: do you think the answer is yes or no?</w:t>
+              <w:t xml:space="preserve">Discutez de vos idées pour chaque configuration : pensez-vous que la réponse est oui ou non ?</w:t>
             </w:r>
           </w:p>
         </w:tc>
@@ -3090,7 +3090,7 @@
                 <w:u w:val="none"/>
                 <w:vertAlign w:val="baseline"/>
               </w:rPr>
-              <w:t xml:space="preserve">Solution on four lines: first two configurations</w:t>
+              <w:t xml:space="preserve">Solution sur quatre lignes : deux premières configurations</w:t>
             </w:r>
           </w:p>
         </w:tc>
@@ -3249,7 +3249,7 @@
                 <w:u w:val="none"/>
                 <w:vertAlign w:val="baseline"/>
               </w:rPr>
-              <w:t xml:space="preserve">Fake solution in the third configuration! Finding the mistake</w:t>
+              <w:t xml:space="preserve">Fausse solution dans la troisième configuration! Trouver l'erreur</w:t>
             </w:r>
           </w:p>
         </w:tc>
@@ -3387,7 +3387,7 @@
                 <w:sz w:val="22"/>
                 <w:szCs w:val="22"/>
               </w:rPr>
-              <w:t xml:space="preserve">Coloring the regions of the plane: explanation of the rules</w:t>
+              <w:t xml:space="preserve">Coloriage des régions du plan : explication des règles</w:t>
             </w:r>
             <w:r>
               <w:t xml:space="preserve"> </w:t>
@@ -3465,7 +3465,7 @@
                 <w:shd w:fill="auto" w:val="clear"/>
                 <w:vertAlign w:val="baseline"/>
               </w:rPr>
-              <w:t xml:space="preserve">VIDEO PAUSE</w:t>
+              <w:t xml:space="preserve">PAUSE VIDÉO</w:t>
             </w:r>
           </w:p>
           <w:p>
@@ -3512,7 +3512,7 @@
                 <w:shd w:fill="auto" w:val="clear"/>
                 <w:vertAlign w:val="baseline"/>
               </w:rPr>
-              <w:t xml:space="preserve">Coloring a configuration</w:t>
+              <w:t xml:space="preserve">Colorier une configuration</w:t>
             </w:r>
           </w:p>
         </w:tc>
@@ -3569,7 +3569,7 @@
                 <w:shd w:fill="auto" w:val="clear"/>
                 <w:vertAlign w:val="baseline"/>
               </w:rPr>
-              <w:t xml:space="preserve">Encourage the students to try and color the regions of a configuration following the rules.</w:t>
+              <w:t xml:space="preserve">Encouragez les élèves à essayer de colorier les régions d'une configuration en suivant les règles.</w:t>
             </w:r>
           </w:p>
         </w:tc>
@@ -3625,7 +3625,7 @@
                 <w:shd w:fill="auto" w:val="clear"/>
                 <w:vertAlign w:val="baseline"/>
               </w:rPr>
-              <w:t xml:space="preserve">Draw a configuration.</w:t>
+              <w:t xml:space="preserve">Dessiner une configuration.</w:t>
             </w:r>
           </w:p>
           <w:p>
@@ -3669,7 +3669,7 @@
                 <w:shd w:fill="auto" w:val="clear"/>
                 <w:vertAlign w:val="baseline"/>
               </w:rPr>
-              <w:t xml:space="preserve">Try and color the regions of the plane with your pencils, following the rules: can you do it?</w:t>
+              <w:t xml:space="preserve">Essayez de colorier les régions du plan avec vos crayons, en suivant les règles: pouvez-vous le faire?</w:t>
             </w:r>
           </w:p>
         </w:tc>
@@ -3817,7 +3817,7 @@
                 <w:u w:val="none"/>
                 <w:vertAlign w:val="baseline"/>
               </w:rPr>
-              <w:t xml:space="preserve">Showing a possible coloring with three colors</w:t>
+              <w:t xml:space="preserve">Affichage d'une couleur possible avec trois couleurs</w:t>
             </w:r>
           </w:p>
         </w:tc>
@@ -3985,7 +3985,7 @@
                 <w:sz w:val="22"/>
                 <w:szCs w:val="22"/>
               </w:rPr>
-              <w:t xml:space="preserve">Can we use fewer colors? What if we change the configuration?</w:t>
+              <w:t xml:space="preserve">Peut-on utiliser moins de couleurs ? Que se passe-t-il si nous modifions la configuration ?</w:t>
             </w:r>
           </w:p>
         </w:tc>
@@ -4062,7 +4062,7 @@
               </w:rPr>
               <w:t xml:space="preserve">VIDEO PAUSE</w:t>
               <w:br w:type="textWrapping"/>
-              <w:t xml:space="preserve">Looking for the minimum number of colors needed</w:t>
+              <w:t xml:space="preserve">Recherche du nombre minimum de couleurs nécessaires</w:t>
             </w:r>
           </w:p>
         </w:tc>
@@ -4119,7 +4119,7 @@
                 <w:shd w:fill="auto" w:val="clear"/>
                 <w:vertAlign w:val="baseline"/>
               </w:rPr>
-              <w:t xml:space="preserve">Make sure the students understand the question.</w:t>
+              <w:t xml:space="preserve">Assurez-vous que les élèves comprennent bien la question.</w:t>
             </w:r>
           </w:p>
           <w:p>
@@ -4163,7 +4163,7 @@
                 <w:shd w:fill="auto" w:val="clear"/>
                 <w:vertAlign w:val="baseline"/>
               </w:rPr>
-              <w:t xml:space="preserve">Once they have a coloring, ask them if they can find one with fewer colors.</w:t>
+              <w:t xml:space="preserve">Une fois qu'ils ont une couleur, demandez-leur s'ils peuvent en trouver une avec moins de couleurs.</w:t>
             </w:r>
           </w:p>
         </w:tc>
@@ -4219,7 +4219,7 @@
                 <w:shd w:fill="auto" w:val="clear"/>
                 <w:vertAlign w:val="baseline"/>
               </w:rPr>
-              <w:t xml:space="preserve">Can you find a coloring of your previous configuration with fewer colors?</w:t>
+              <w:t xml:space="preserve">Pouvez-vous trouver une coloration de votre configuration précédente avec moins de couleurs ?</w:t>
             </w:r>
           </w:p>
           <w:p>
@@ -4263,7 +4263,7 @@
                 <w:shd w:fill="auto" w:val="clear"/>
                 <w:vertAlign w:val="baseline"/>
               </w:rPr>
-              <w:t xml:space="preserve">Try with different configurations.</w:t>
+              <w:t xml:space="preserve">Essayez avec différentes configurations.</w:t>
             </w:r>
           </w:p>
           <w:p>
@@ -4307,7 +4307,7 @@
                 <w:shd w:fill="auto" w:val="clear"/>
                 <w:vertAlign w:val="baseline"/>
               </w:rPr>
-              <w:t xml:space="preserve">Discuss what you think is the minimum number of colors needed.</w:t>
+              <w:t xml:space="preserve">Discutez de ce que vous pensez être le nombre minimum de couleurs nécessaires.</w:t>
             </w:r>
           </w:p>
         </w:tc>
@@ -4464,7 +4464,7 @@
                 <w:u w:val="none"/>
                 <w:vertAlign w:val="baseline"/>
               </w:rPr>
-              <w:t xml:space="preserve">Coloring with two colors</w:t>
+              <w:t xml:space="preserve">Coloration avec deux couleurs</w:t>
             </w:r>
           </w:p>
         </w:tc>
@@ -4541,7 +4541,7 @@
               </w:rPr>
               <w:t xml:space="preserve">VIDEO PAUSE</w:t>
               <w:br w:type="textWrapping"/>
-              <w:t xml:space="preserve">Why are two colors always enough?</w:t>
+              <w:t xml:space="preserve">Pourquoi deux couleurs sont-elles toujours suffisantes ?</w:t>
             </w:r>
           </w:p>
         </w:tc>
@@ -4598,7 +4598,7 @@
                 <w:shd w:fill="auto" w:val="clear"/>
                 <w:vertAlign w:val="baseline"/>
               </w:rPr>
-              <w:t xml:space="preserve">Initiate a discussion on how one can be sure that two colors are always enough.</w:t>
+              <w:t xml:space="preserve">Lancez une discussion sur la façon dont on peut être sûr que deux couleurs sont toujours suffisantes.</w:t>
             </w:r>
           </w:p>
         </w:tc>
@@ -4654,7 +4654,7 @@
                 <w:shd w:fill="auto" w:val="clear"/>
                 <w:vertAlign w:val="baseline"/>
               </w:rPr>
-              <w:t xml:space="preserve">Try to color various configurations with only two colors.</w:t>
+              <w:t xml:space="preserve">Essayez de colorier différentes configurations avec seulement deux couleurs.</w:t>
             </w:r>
           </w:p>
           <w:p>
@@ -4698,7 +4698,7 @@
                 <w:shd w:fill="auto" w:val="clear"/>
                 <w:vertAlign w:val="baseline"/>
               </w:rPr>
-              <w:t xml:space="preserve">Discuss why, or how, you can do this with every possible configuration.</w:t>
+              <w:t xml:space="preserve">Discutez pourquoi, ou comment, vous pouvez le faire avec toutes les configurations possibles.</w:t>
             </w:r>
           </w:p>
         </w:tc>
@@ -4846,7 +4846,7 @@
                 <w:u w:val="none"/>
                 <w:vertAlign w:val="baseline"/>
               </w:rPr>
-              <w:t xml:space="preserve">Explanation of a reason why two colors are enough</w:t>
+              <w:t xml:space="preserve">Explication d'une raison pour laquelle deux couleurs sont suffisantes</w:t>
             </w:r>
           </w:p>
         </w:tc>
@@ -4989,7 +4989,7 @@
                 <w:sz w:val="22"/>
                 <w:szCs w:val="22"/>
               </w:rPr>
-              <w:t xml:space="preserve">An example of configuration colored step by step</w:t>
+              <w:t xml:space="preserve">Un exemple de configuration colorée étape par étape</w:t>
             </w:r>
           </w:p>
         </w:tc>
@@ -5066,7 +5066,7 @@
               </w:rPr>
               <w:t xml:space="preserve">VIDEO PAUSE</w:t>
               <w:br w:type="textWrapping"/>
-              <w:t xml:space="preserve">Using the two-color coloring method </w:t>
+              <w:t xml:space="preserve">Utiliser la méthode de coloration à deux couleurs </w:t>
             </w:r>
           </w:p>
         </w:tc>
@@ -5123,7 +5123,7 @@
                 <w:shd w:fill="auto" w:val="clear"/>
                 <w:vertAlign w:val="baseline"/>
               </w:rPr>
-              <w:t xml:space="preserve">Make sure the students understood the method.</w:t>
+              <w:t xml:space="preserve">Assurez-vous que les élèves ont compris la méthode.</w:t>
             </w:r>
           </w:p>
           <w:p>
@@ -5167,7 +5167,7 @@
                 <w:shd w:fill="auto" w:val="clear"/>
                 <w:vertAlign w:val="baseline"/>
               </w:rPr>
-              <w:t xml:space="preserve">If the students are very advanced, you can explain how to prove that the method always works.</w:t>
+              <w:t xml:space="preserve">Si les élèves sont très avancés, vous pouvez expliquer comment prouver que la méthode fonctionne toujours.</w:t>
             </w:r>
           </w:p>
         </w:tc>
@@ -5223,7 +5223,7 @@
                 <w:shd w:fill="auto" w:val="clear"/>
                 <w:vertAlign w:val="baseline"/>
               </w:rPr>
-              <w:t xml:space="preserve">Try to color various configurations using the method. Does it work?</w:t>
+              <w:t xml:space="preserve">Essayez de colorier différentes configurations en utilisant la méthode. Est-ce que ça marche ?</w:t>
             </w:r>
           </w:p>
           <w:p>
@@ -5267,7 +5267,7 @@
                 <w:shd w:fill="auto" w:val="clear"/>
                 <w:vertAlign w:val="baseline"/>
               </w:rPr>
-              <w:t xml:space="preserve">Discuss if the method always works, and why.</w:t>
+              <w:t xml:space="preserve">Discutez si la méthode fonctionne toujours, et pourquoi.</w:t>
             </w:r>
           </w:p>
         </w:tc>
@@ -5415,7 +5415,7 @@
                 <w:u w:val="none"/>
                 <w:vertAlign w:val="baseline"/>
               </w:rPr>
-              <w:t xml:space="preserve">Towards a solution using the coloring</w:t>
+              <w:t xml:space="preserve">Vers une solution utilisant le coloriage</w:t>
             </w:r>
           </w:p>
         </w:tc>
@@ -5492,7 +5492,7 @@
               </w:rPr>
               <w:t xml:space="preserve">VIDEO PAUSE</w:t>
               <w:br w:type="textWrapping"/>
-              <w:t xml:space="preserve">Looking for a solution using the coloring</w:t>
+              <w:t xml:space="preserve">Recherche d'une solution utilisant le coloriage</w:t>
             </w:r>
           </w:p>
         </w:tc>
@@ -5549,7 +5549,7 @@
                 <w:shd w:fill="auto" w:val="clear"/>
                 <w:vertAlign w:val="baseline"/>
               </w:rPr>
-              <w:t xml:space="preserve">Encourage the students to think and share their ideas.</w:t>
+              <w:t xml:space="preserve">Encouragez les élèves à penser et à partager leurs idées.</w:t>
             </w:r>
           </w:p>
         </w:tc>

--- a/facilitation_guides/translation/fra/Facilitators_guidelines_Path_walking_Snail.docx
+++ b/facilitation_guides/translation/fra/Facilitators_guidelines_Path_walking_Snail.docx
@@ -5605,7 +5605,7 @@
                 <w:shd w:fill="auto" w:val="clear"/>
                 <w:vertAlign w:val="baseline"/>
               </w:rPr>
-              <w:t xml:space="preserve">Discuss how the coloring could help solve the snail puzzle.</w:t>
+              <w:t xml:space="preserve">Discutez de la façon dont la coloration pourrait aider à résoudre le casse-tête.</w:t>
             </w:r>
           </w:p>
         </w:tc>
@@ -5753,7 +5753,7 @@
                 <w:u w:val="none"/>
                 <w:vertAlign w:val="baseline"/>
               </w:rPr>
-              <w:t xml:space="preserve">A possible path and a possible coloring: how are they related?</w:t>
+              <w:t xml:space="preserve">Un chemin possible et une couleur possible : comment sont-ils liés?</w:t>
             </w:r>
           </w:p>
         </w:tc>
@@ -5830,7 +5830,7 @@
               </w:rPr>
               <w:t xml:space="preserve">VIDEO PAUSE</w:t>
               <w:br w:type="textWrapping"/>
-              <w:t xml:space="preserve">Relating the color with the path followed by the snail</w:t>
+              <w:t xml:space="preserve">En relation avec la couleur avec le chemin suivi par l'escargot</w:t>
             </w:r>
           </w:p>
         </w:tc>
@@ -5887,7 +5887,7 @@
                 <w:shd w:fill="auto" w:val="clear"/>
                 <w:vertAlign w:val="baseline"/>
               </w:rPr>
-              <w:t xml:space="preserve">Make sure you had a look at the solution in order to know how the coloring is related to it. Try to guide the students towards finding this relation.</w:t>
+              <w:t xml:space="preserve">Assurez-vous que vous avez consulté la solution afin de savoir comment la coloration y est liée. Essayez de guider les élèves vers la recherche de cette relation.</w:t>
             </w:r>
           </w:p>
           <w:p>
@@ -5931,7 +5931,7 @@
                 <w:shd w:fill="auto" w:val="clear"/>
                 <w:vertAlign w:val="baseline"/>
               </w:rPr>
-              <w:t xml:space="preserve">Let them think for a few minutes, then you can suggest that they think on which color the snail sees on the right and left during his walk.</w:t>
+              <w:t xml:space="preserve">Laissez-les penser pendant quelques minutes puis vous pouvez suggérer qu'ils pensent à quelle couleur l'escargot voit à droite et à gauche pendant sa marche.</w:t>
             </w:r>
           </w:p>
           <w:p>
@@ -5975,7 +5975,7 @@
                 <w:shd w:fill="auto" w:val="clear"/>
                 <w:vertAlign w:val="baseline"/>
               </w:rPr>
-              <w:t xml:space="preserve">If the students have good ideas, guide them towards understanding that the color to the right is invariant </w:t>
+              <w:t xml:space="preserve">Si les élèves ont de bonnes idées, faites-les comprendre que la couleur de droite est invariante </w:t>
             </w:r>
             <w:r>
               <w:rPr>
@@ -5991,23 +5991,23 @@
                 <w:shd w:fill="auto" w:val="clear"/>
                 <w:vertAlign w:val="baseline"/>
               </w:rPr>
-              <w:t xml:space="preserve">if the snail follows the rules of the problem</w:t>
-            </w:r>
-            <w:r>
-              <w:rPr>
-                <w:rFonts w:ascii="Calibri" w:hAnsi="Calibri" w:cs="Calibri" w:eastAsia="Calibri"/>
-                <w:b w:val="0"/>
-                <w:i w:val="0"/>
-                <w:smallCaps w:val="0"/>
-                <w:strike w:val="0"/>
-                <w:color w:val="00000a"/>
-                <w:sz w:val="22"/>
-                <w:szCs w:val="22"/>
-                <w:u w:val="none"/>
-                <w:shd w:fill="auto" w:val="clear"/>
-                <w:vertAlign w:val="baseline"/>
-              </w:rPr>
-              <w:t xml:space="preserve">. Let them think of what happens if the snail breaks the rules at a crossing.</w:t>
+              <w:t xml:space="preserve">si l'escargot suit les règles du problème</w:t>
+            </w:r>
+            <w:r>
+              <w:rPr>
+                <w:rFonts w:ascii="Calibri" w:hAnsi="Calibri" w:cs="Calibri" w:eastAsia="Calibri"/>
+                <w:b w:val="0"/>
+                <w:i w:val="0"/>
+                <w:smallCaps w:val="0"/>
+                <w:strike w:val="0"/>
+                <w:color w:val="00000a"/>
+                <w:sz w:val="22"/>
+                <w:szCs w:val="22"/>
+                <w:u w:val="none"/>
+                <w:shd w:fill="auto" w:val="clear"/>
+                <w:vertAlign w:val="baseline"/>
+              </w:rPr>
+              <w:t xml:space="preserve">. Laissez-les réfléchir à ce qui se passe si l'escargot enfreint les règles à un point de passage.</w:t>
             </w:r>
           </w:p>
         </w:tc>
@@ -6063,7 +6063,7 @@
                 <w:shd w:fill="auto" w:val="clear"/>
                 <w:vertAlign w:val="baseline"/>
               </w:rPr>
-              <w:t xml:space="preserve">On your configuration with two colors, draw a possible path of the snail. Think of the relation between this path and the coloring.</w:t>
+              <w:t xml:space="preserve">Sur votre configuration avec deux couleurs, tracez un chemin possible de l'escargot. Pensez à la relation entre ce chemin et la couleur.</w:t>
             </w:r>
           </w:p>
           <w:p>
@@ -6107,7 +6107,7 @@
                 <w:shd w:fill="auto" w:val="clear"/>
                 <w:vertAlign w:val="baseline"/>
               </w:rPr>
-              <w:t xml:space="preserve">Follow the facilitator's suggestions: what color does it see on its right along the path? If the snail follows the rules, does this color change?</w:t>
+              <w:t xml:space="preserve">Suivez les suggestions du facilitateur : quelle couleur voit-elle sur son côté droit sur le chemin? Si l'escargot suit les règles, cette couleur change-t-elle ?</w:t>
             </w:r>
           </w:p>
         </w:tc>
@@ -6280,7 +6280,7 @@
                 <w:u w:val="none"/>
                 <w:vertAlign w:val="baseline"/>
               </w:rPr>
-              <w:t xml:space="preserve">Explanation of the relation between the coloring and the path</w:t>
+              <w:t xml:space="preserve">Explication de la relation entre la coloration et le chemin</w:t>
             </w:r>
           </w:p>
         </w:tc>
@@ -6448,7 +6448,7 @@
                 <w:u w:val="none"/>
                 <w:vertAlign w:val="baseline"/>
               </w:rPr>
-              <w:t xml:space="preserve">Explanation of the solution</w:t>
+              <w:t xml:space="preserve">Explications de la solution</w:t>
             </w:r>
           </w:p>
         </w:tc>
@@ -6616,7 +6616,7 @@
                 <w:sz w:val="22"/>
                 <w:szCs w:val="22"/>
               </w:rPr>
-              <w:t xml:space="preserve">Thanks for playing!</w:t>
+              <w:t xml:space="preserve">Merci d'avoir joué !</w:t>
             </w:r>
           </w:p>
         </w:tc>
